--- a/TDDD91/Johan-Runestam-Coaching.docx
+++ b/TDDD91/Johan-Runestam-Coaching.docx
@@ -143,15 +143,15 @@
         <w:t>og</w:t>
       </w:r>
       <w:r>
-        <w:t xml:space="preserve"> med mig till </w:t>
-      </w:r>
-      <w:proofErr w:type="spellStart"/>
-      <w:r>
-        <w:t>coachingtillfället</w:t>
-      </w:r>
-      <w:proofErr w:type="spellEnd"/>
-      <w:r>
-        <w:t xml:space="preserve"> var att </w:t>
+        <w:t xml:space="preserve"> med mig till coaching</w:t>
+      </w:r>
+      <w:r>
+        <w:t>-</w:t>
+      </w:r>
+      <w:bookmarkStart w:id="0" w:name="_GoBack"/>
+      <w:bookmarkEnd w:id="0"/>
+      <w:r>
+        <w:t xml:space="preserve">tillfället var att </w:t>
       </w:r>
       <w:r>
         <w:t>på förhand skriva</w:t>
@@ -305,8 +305,6 @@
       <w:r>
         <w:t xml:space="preserve">ättre </w:t>
       </w:r>
-      <w:bookmarkStart w:id="0" w:name="_GoBack"/>
-      <w:bookmarkEnd w:id="0"/>
       <w:r>
         <w:t>plan för att kunna nå sina mål.</w:t>
       </w:r>

--- a/TDDD91/Johan-Runestam-Coaching.docx
+++ b/TDDD91/Johan-Runestam-Coaching.docx
@@ -148,95 +148,104 @@
       <w:r>
         <w:t>-</w:t>
       </w:r>
+      <w:r>
+        <w:t xml:space="preserve">tillfället var att </w:t>
+      </w:r>
+      <w:r>
+        <w:t>på förhand skriva</w:t>
+      </w:r>
+      <w:r>
+        <w:t xml:space="preserve"> en agenda </w:t>
+      </w:r>
+      <w:r>
+        <w:t>som jag presenterade både för mig själv och för de jag coachade. För min del, när jag sedan omedvetet avvek från denna</w:t>
+      </w:r>
+      <w:r>
+        <w:t>,</w:t>
+      </w:r>
+      <w:r>
+        <w:t xml:space="preserve"> så kändes det dock inte fel.</w:t>
+      </w:r>
+    </w:p>
+    <w:p>
+      <w:r>
+        <w:t>Det b</w:t>
+      </w:r>
+      <w:r>
+        <w:t>ästa</w:t>
+      </w:r>
+      <w:r>
+        <w:t xml:space="preserve"> sättet</w:t>
+      </w:r>
+      <w:r>
+        <w:t xml:space="preserve"> jag kan likna den här känslan vid är </w:t>
+      </w:r>
+      <w:r>
+        <w:t xml:space="preserve">den </w:t>
+      </w:r>
+      <w:r>
+        <w:t xml:space="preserve">när jag håller ett framförande. Jag är ofta nervös på förhand; min spontana instinkt är då att skriva ner allt jag ska säga som ett manus, ”det perfekta talet”. Jag tränar på manuset febrilt, och efter ett tag brukar jag kunna rabbla </w:t>
+      </w:r>
+      <w:r>
+        <w:t>hela texten</w:t>
+      </w:r>
+      <w:r>
+        <w:t xml:space="preserve"> utantill. När det väl </w:t>
+      </w:r>
+      <w:r>
+        <w:t>är</w:t>
+      </w:r>
+      <w:r>
+        <w:t xml:space="preserve"> dags så avviker jag</w:t>
+      </w:r>
+      <w:r>
+        <w:t xml:space="preserve"> dock</w:t>
+      </w:r>
+      <w:r>
+        <w:t xml:space="preserve"> oftast nästan helt från det och pratar fritt, med manuset enbart som oregelbundet stöd om jag verkligen behöver det. </w:t>
+      </w:r>
+      <w:r>
+        <w:t xml:space="preserve">Likväl blev agendan, som jag inför behandlat som min bibel, bara ett sporadiskt </w:t>
+      </w:r>
+      <w:r>
+        <w:t>hjälpmedel</w:t>
+      </w:r>
+      <w:r>
+        <w:t>, en livlina,</w:t>
+      </w:r>
+      <w:r>
+        <w:t xml:space="preserve"> för att ta reda på om jag missat någon viktig </w:t>
+      </w:r>
+      <w:r>
+        <w:t>punkt</w:t>
+      </w:r>
+      <w:r>
+        <w:t>.</w:t>
+      </w:r>
+    </w:p>
+    <w:p>
+      <w:r>
+        <w:t>Något som var avgörande</w:t>
+      </w:r>
+      <w:r>
+        <w:t xml:space="preserve"> i detta </w:t>
+      </w:r>
+      <w:r>
+        <w:t>var</w:t>
+      </w:r>
+      <w:r>
+        <w:t xml:space="preserve"> hur de jag </w:t>
+      </w:r>
+      <w:r>
+        <w:t xml:space="preserve">coachade </w:t>
+      </w:r>
+      <w:r>
+        <w:t>r</w:t>
+      </w:r>
       <w:bookmarkStart w:id="0" w:name="_GoBack"/>
       <w:bookmarkEnd w:id="0"/>
       <w:r>
-        <w:t xml:space="preserve">tillfället var att </w:t>
-      </w:r>
-      <w:r>
-        <w:t>på förhand skriva</w:t>
-      </w:r>
-      <w:r>
-        <w:t xml:space="preserve"> en agenda </w:t>
-      </w:r>
-      <w:r>
-        <w:t>som jag presenterade både för mig själv och för de jag coachade. För min del, när jag sedan omedvetet avvek från denna</w:t>
-      </w:r>
-      <w:r>
-        <w:t>,</w:t>
-      </w:r>
-      <w:r>
-        <w:t xml:space="preserve"> så kändes det dock inte fel.</w:t>
-      </w:r>
-    </w:p>
-    <w:p>
-      <w:r>
-        <w:t>Det b</w:t>
-      </w:r>
-      <w:r>
-        <w:t>ästa</w:t>
-      </w:r>
-      <w:r>
-        <w:t xml:space="preserve"> sättet</w:t>
-      </w:r>
-      <w:r>
-        <w:t xml:space="preserve"> jag kan likna den här känslan vid är </w:t>
-      </w:r>
-      <w:r>
-        <w:t xml:space="preserve">den </w:t>
-      </w:r>
-      <w:r>
-        <w:t xml:space="preserve">när jag håller ett framförande. Jag är ofta nervös på förhand; min spontana instinkt är då att skriva ner allt jag ska säga som ett manus, ”det perfekta talet”. Jag tränar på manuset febrilt, och efter ett tag brukar jag kunna rabbla manuset utantill. När det väl </w:t>
-      </w:r>
-      <w:r>
-        <w:t>är</w:t>
-      </w:r>
-      <w:r>
-        <w:t xml:space="preserve"> dags så avviker jag</w:t>
-      </w:r>
-      <w:r>
-        <w:t xml:space="preserve"> dock</w:t>
-      </w:r>
-      <w:r>
-        <w:t xml:space="preserve"> oftast nästan helt från det och pratar fritt, med manuset enbart som oregelbundet stöd om jag verkligen behöver det. </w:t>
-      </w:r>
-      <w:r>
-        <w:t xml:space="preserve">Likväl blev agendan, som jag inför behandlat som min bibel, bara ett sporadiskt </w:t>
-      </w:r>
-      <w:r>
-        <w:t>hjälpmedel</w:t>
-      </w:r>
-      <w:r>
-        <w:t>, en livlina,</w:t>
-      </w:r>
-      <w:r>
-        <w:t xml:space="preserve"> för att ta reda på om jag missat någon viktig </w:t>
-      </w:r>
-      <w:r>
-        <w:t>punkt</w:t>
-      </w:r>
-      <w:r>
-        <w:t>.</w:t>
-      </w:r>
-    </w:p>
-    <w:p>
-      <w:r>
-        <w:t>Något som var avgörande</w:t>
-      </w:r>
-      <w:r>
-        <w:t xml:space="preserve"> i detta </w:t>
-      </w:r>
-      <w:r>
-        <w:t>var</w:t>
-      </w:r>
-      <w:r>
-        <w:t xml:space="preserve"> hur de jag pratade med, i detta fall de</w:t>
-      </w:r>
-      <w:r>
-        <w:t xml:space="preserve"> jag</w:t>
-      </w:r>
-      <w:r>
-        <w:t xml:space="preserve"> coachade, reagerade på saker jag sa. Båda nickade mycket, svarade hjälpsamt på frågor, och lyfte ögonbrynen vid tillfällen då jag slängde ut tankar och funderingar de kanske aldrig reflekterat över. Det märktes att de, liksom jag, bara var ute efter att göra det bästa av situationen för att komma därifrån med </w:t>
+        <w:t xml:space="preserve">eagerade på saker jag sa. Båda nickade mycket, svarade hjälpsamt på frågor, och lyfte ögonbrynen vid tillfällen då jag slängde ut tankar och funderingar de kanske aldrig reflekterat över. Det märktes att de, liksom jag, bara var ute efter att göra det bästa av situationen för att komma därifrån med </w:t>
       </w:r>
       <w:r>
         <w:t xml:space="preserve">mindre osäkerhet, </w:t>
